--- a/10-应急管理/运行记录类文件/市民服务中心智能化运维服务项目-应急演练记录.docx
+++ b/10-应急管理/运行记录类文件/市民服务中心智能化运维服务项目-应急演练记录.docx
@@ -177,9 +177,11 @@
             </w:r>
             <w:r>
               <w:rPr>
-                <w:rFonts w:ascii="Times New Roman" w:hAnsi="Times New Roman" w:eastAsia="Times New Roman" w:cs="Times New Roman"/>
-              </w:rPr>
-              <w:t>1</w:t>
+                <w:rFonts w:hint="eastAsia"/>
+                <w:spacing w:val="-20"/>
+                <w:lang w:val="en-US" w:eastAsia="zh-CN"/>
+              </w:rPr>
+              <w:t>4</w:t>
             </w:r>
             <w:r>
               <w:rPr>
@@ -287,12 +289,24 @@
             <w:r>
               <w:rPr>
                 <w:rFonts w:hint="eastAsia" w:ascii="宋体" w:hAnsi="宋体" w:eastAsia="宋体" w:cs="宋体"/>
+                <w:spacing w:val="-2"/>
+                <w:sz w:val="24"/>
+                <w:szCs w:val="24"/>
+                <w:lang w:val="en-US" w:eastAsia="zh-CN"/>
+              </w:rPr>
+              <w:t>郑永伟</w:t>
+            </w:r>
+            <w:bookmarkStart w:id="0" w:name="_GoBack"/>
+            <w:bookmarkEnd w:id="0"/>
+            <w:r>
+              <w:rPr>
+                <w:rFonts w:hint="eastAsia" w:ascii="宋体" w:hAnsi="宋体" w:eastAsia="宋体" w:cs="宋体"/>
                 <w:spacing w:val="-1"/>
                 <w:sz w:val="24"/>
                 <w:szCs w:val="24"/>
                 <w:lang w:val="en-US" w:eastAsia="zh-CN"/>
               </w:rPr>
-              <w:t>郝永伟、孙人杰、刘宁宁、张仲全</w:t>
+              <w:t>、孙人杰、张仲全</w:t>
             </w:r>
           </w:p>
           <w:p>
@@ -6249,8 +6263,6 @@
               </w:rPr>
               <w:t>李琳</w:t>
             </w:r>
-            <w:bookmarkStart w:id="0" w:name="_GoBack"/>
-            <w:bookmarkEnd w:id="0"/>
             <w:r>
               <w:rPr>
                 <w:spacing w:val="7"/>
